--- a/Compilador2/Documentacion_Compiladores_Daniel_Jorge.docx
+++ b/Compilador2/Documentacion_Compiladores_Daniel_Jorge.docx
@@ -409,6 +409,94 @@
     </w:p>
     <w:p>
       <w:pPr>
+        <w:jc w:val="both"/>
+        <w:rPr>
+          <w:sz w:val="24"/>
+        </w:rPr>
+      </w:pPr>
+    </w:p>
+    <w:p>
+      <w:pPr>
+        <w:jc w:val="both"/>
+        <w:rPr>
+          <w:sz w:val="24"/>
+        </w:rPr>
+      </w:pPr>
+    </w:p>
+    <w:p>
+      <w:pPr>
+        <w:jc w:val="both"/>
+        <w:rPr>
+          <w:sz w:val="24"/>
+        </w:rPr>
+      </w:pPr>
+    </w:p>
+    <w:p>
+      <w:pPr>
+        <w:jc w:val="both"/>
+        <w:rPr>
+          <w:sz w:val="24"/>
+        </w:rPr>
+      </w:pPr>
+    </w:p>
+    <w:p>
+      <w:pPr>
+        <w:jc w:val="both"/>
+        <w:rPr>
+          <w:sz w:val="24"/>
+        </w:rPr>
+      </w:pPr>
+    </w:p>
+    <w:p>
+      <w:pPr>
+        <w:jc w:val="both"/>
+        <w:rPr>
+          <w:sz w:val="24"/>
+        </w:rPr>
+      </w:pPr>
+    </w:p>
+    <w:p>
+      <w:pPr>
+        <w:jc w:val="both"/>
+        <w:rPr>
+          <w:sz w:val="24"/>
+        </w:rPr>
+      </w:pPr>
+    </w:p>
+    <w:p>
+      <w:pPr>
+        <w:jc w:val="both"/>
+        <w:rPr>
+          <w:sz w:val="24"/>
+        </w:rPr>
+      </w:pPr>
+    </w:p>
+    <w:p>
+      <w:pPr>
+        <w:jc w:val="both"/>
+        <w:rPr>
+          <w:sz w:val="24"/>
+        </w:rPr>
+      </w:pPr>
+    </w:p>
+    <w:p>
+      <w:pPr>
+        <w:jc w:val="both"/>
+        <w:rPr>
+          <w:sz w:val="24"/>
+        </w:rPr>
+      </w:pPr>
+    </w:p>
+    <w:p>
+      <w:pPr>
+        <w:jc w:val="both"/>
+        <w:rPr>
+          <w:sz w:val="24"/>
+        </w:rPr>
+      </w:pPr>
+    </w:p>
+    <w:p>
+      <w:pPr>
         <w:pStyle w:val="Ttulo1"/>
       </w:pPr>
       <w:bookmarkStart w:id="5" w:name="_Toc354162532"/>
@@ -417,6 +505,7 @@
           <w:b/>
           <w:sz w:val="28"/>
         </w:rPr>
+        <w:lastRenderedPageBreak/>
         <w:t>Resultados Obtenidos:</w:t>
       </w:r>
       <w:bookmarkEnd w:id="5"/>
@@ -479,8 +568,28 @@
         <w:rPr>
           <w:sz w:val="24"/>
         </w:rPr>
-        <w:t>La primera etapa de desarrollo se marcó, por la corrección de todos los errores del primer proyecto:</w:t>
-      </w:r>
+        <w:t>La primera etapa de desarrollo se marcó, por la corrección de todos los errores del primer proyecto</w:t>
+      </w:r>
+      <w:r>
+        <w:rPr>
+          <w:sz w:val="24"/>
+        </w:rPr>
+        <w:t xml:space="preserve"> y genero los siguientes resultados</w:t>
+      </w:r>
+      <w:r>
+        <w:rPr>
+          <w:sz w:val="24"/>
+        </w:rPr>
+        <w:t>:</w:t>
+      </w:r>
+    </w:p>
+    <w:p>
+      <w:pPr>
+        <w:jc w:val="both"/>
+        <w:rPr>
+          <w:sz w:val="24"/>
+        </w:rPr>
+      </w:pPr>
     </w:p>
     <w:p>
       <w:pPr>
@@ -498,7 +607,13 @@
         <w:rPr>
           <w:sz w:val="24"/>
         </w:rPr>
-        <w:t>Se mejoró el archivo FLEX para generar un mejor Scanner.</w:t>
+        <w:t>Por medio de un mejoramiento en la estructura del FLEX se genera un mejor Scanner</w:t>
+      </w:r>
+      <w:r>
+        <w:rPr>
+          <w:sz w:val="24"/>
+        </w:rPr>
+        <w:t>.</w:t>
       </w:r>
     </w:p>
     <w:p>
@@ -517,8 +632,7 @@
         <w:rPr>
           <w:sz w:val="24"/>
         </w:rPr>
-        <w:lastRenderedPageBreak/>
-        <w:t>Se le realizaron varios cambios al CUP para generar un mejor parser, dentro de los cambios realizados esta la modificación de algunas reglas y mensajes de error.</w:t>
+        <w:t>Por medio de cambios considerables en la estructura del CUP y las reglas de la gramática, se logra obtener un mejor Parser.</w:t>
       </w:r>
     </w:p>
     <w:p>
@@ -537,25 +651,7 @@
         <w:rPr>
           <w:sz w:val="24"/>
         </w:rPr>
-        <w:t xml:space="preserve">Se </w:t>
-      </w:r>
-      <w:r>
-        <w:rPr>
-          <w:sz w:val="24"/>
-        </w:rPr>
-        <w:t>terminó</w:t>
-      </w:r>
-      <w:r>
-        <w:rPr>
-          <w:sz w:val="24"/>
-        </w:rPr>
-        <w:t xml:space="preserve"> de implementar </w:t>
-      </w:r>
-      <w:r>
-        <w:rPr>
-          <w:sz w:val="24"/>
-        </w:rPr>
-        <w:t>el árbol de sintaxis AST.</w:t>
+        <w:t xml:space="preserve">Se logró desplegar el AST. </w:t>
       </w:r>
     </w:p>
     <w:p>
@@ -596,7 +692,19 @@
         <w:rPr>
           <w:sz w:val="24"/>
         </w:rPr>
-        <w:t>En la segunda etapa, ya con el parser y el AST completos, se procede con el desarrollo de lo requerido para el análisis contextual:</w:t>
+        <w:t>En la segunda etapa, ya con el parser y el AST completos, se procede con el desarrollo de lo requerido para el análisis contextual</w:t>
+      </w:r>
+      <w:r>
+        <w:rPr>
+          <w:sz w:val="24"/>
+        </w:rPr>
+        <w:t>, y se obtienen los siguientes resultados</w:t>
+      </w:r>
+      <w:r>
+        <w:rPr>
+          <w:sz w:val="24"/>
+        </w:rPr>
+        <w:t>:</w:t>
       </w:r>
     </w:p>
     <w:p>
@@ -615,7 +723,70 @@
         <w:rPr>
           <w:sz w:val="24"/>
         </w:rPr>
-        <w:t>Como primer proceso se crean las tablas necesarias.</w:t>
+        <w:t>Como primer resultado se obtiene la implementación de las tablas para guardar los datos necesarios</w:t>
+      </w:r>
+      <w:r>
+        <w:rPr>
+          <w:sz w:val="24"/>
+        </w:rPr>
+        <w:t>.</w:t>
+      </w:r>
+    </w:p>
+    <w:p>
+      <w:pPr>
+        <w:pStyle w:val="Prrafodelista"/>
+        <w:numPr>
+          <w:ilvl w:val="1"/>
+          <w:numId w:val="13"/>
+        </w:numPr>
+        <w:jc w:val="both"/>
+        <w:rPr>
+          <w:sz w:val="24"/>
+        </w:rPr>
+      </w:pPr>
+      <w:r>
+        <w:rPr>
+          <w:sz w:val="24"/>
+        </w:rPr>
+        <w:t>TablaClases.</w:t>
+      </w:r>
+    </w:p>
+    <w:p>
+      <w:pPr>
+        <w:pStyle w:val="Prrafodelista"/>
+        <w:numPr>
+          <w:ilvl w:val="1"/>
+          <w:numId w:val="13"/>
+        </w:numPr>
+        <w:jc w:val="both"/>
+        <w:rPr>
+          <w:sz w:val="24"/>
+        </w:rPr>
+      </w:pPr>
+      <w:r>
+        <w:rPr>
+          <w:sz w:val="24"/>
+        </w:rPr>
+        <w:t>TablaIdentificadores.</w:t>
+      </w:r>
+    </w:p>
+    <w:p>
+      <w:pPr>
+        <w:pStyle w:val="Prrafodelista"/>
+        <w:numPr>
+          <w:ilvl w:val="1"/>
+          <w:numId w:val="13"/>
+        </w:numPr>
+        <w:jc w:val="both"/>
+        <w:rPr>
+          <w:sz w:val="24"/>
+        </w:rPr>
+      </w:pPr>
+      <w:r>
+        <w:rPr>
+          <w:sz w:val="24"/>
+        </w:rPr>
+        <w:t>TablaMetodos.</w:t>
       </w:r>
     </w:p>
     <w:p>
@@ -634,131 +805,8 @@
         <w:rPr>
           <w:sz w:val="24"/>
         </w:rPr>
-        <w:t>Se modifica el CUP para la implementación de los visits.</w:t>
-      </w:r>
-    </w:p>
-    <w:p>
-      <w:pPr>
-        <w:pStyle w:val="Prrafodelista"/>
-        <w:numPr>
-          <w:ilvl w:val="0"/>
-          <w:numId w:val="13"/>
-        </w:numPr>
-        <w:jc w:val="both"/>
-        <w:rPr>
-          <w:sz w:val="24"/>
-        </w:rPr>
-      </w:pPr>
-      <w:r>
-        <w:rPr>
-          <w:sz w:val="24"/>
-        </w:rPr>
-        <w:t>Se crea la clase Contextual para las validaciones correspondientes.</w:t>
-      </w:r>
-    </w:p>
-    <w:p>
-      <w:pPr>
-        <w:jc w:val="both"/>
-        <w:rPr>
-          <w:sz w:val="24"/>
-        </w:rPr>
-      </w:pPr>
-    </w:p>
-    <w:p>
-      <w:pPr>
-        <w:jc w:val="both"/>
-        <w:rPr>
-          <w:sz w:val="24"/>
-        </w:rPr>
-      </w:pPr>
-    </w:p>
-    <w:p>
-      <w:pPr>
-        <w:jc w:val="both"/>
-        <w:rPr>
-          <w:sz w:val="24"/>
-        </w:rPr>
-      </w:pPr>
-    </w:p>
-    <w:p>
-      <w:pPr>
-        <w:jc w:val="both"/>
-        <w:rPr>
-          <w:sz w:val="24"/>
-        </w:rPr>
-      </w:pPr>
-    </w:p>
-    <w:p>
-      <w:pPr>
-        <w:jc w:val="both"/>
-        <w:rPr>
-          <w:sz w:val="24"/>
-        </w:rPr>
-      </w:pPr>
-    </w:p>
-    <w:p>
-      <w:pPr>
-        <w:jc w:val="both"/>
-        <w:rPr>
-          <w:sz w:val="24"/>
-        </w:rPr>
-      </w:pPr>
-    </w:p>
-    <w:p>
-      <w:pPr>
-        <w:jc w:val="both"/>
-        <w:rPr>
-          <w:sz w:val="24"/>
-        </w:rPr>
-      </w:pPr>
-    </w:p>
-    <w:p>
-      <w:pPr>
-        <w:jc w:val="both"/>
-        <w:rPr>
-          <w:sz w:val="24"/>
-        </w:rPr>
-      </w:pPr>
-    </w:p>
-    <w:p>
-      <w:pPr>
-        <w:jc w:val="both"/>
-        <w:rPr>
-          <w:sz w:val="24"/>
-        </w:rPr>
-      </w:pPr>
-    </w:p>
-    <w:p>
-      <w:pPr>
-        <w:jc w:val="both"/>
-        <w:rPr>
-          <w:sz w:val="24"/>
-        </w:rPr>
-      </w:pPr>
-    </w:p>
-    <w:p>
-      <w:pPr>
-        <w:jc w:val="both"/>
-        <w:rPr>
-          <w:sz w:val="24"/>
-        </w:rPr>
-      </w:pPr>
-    </w:p>
-    <w:p>
-      <w:pPr>
-        <w:jc w:val="both"/>
-        <w:rPr>
-          <w:sz w:val="24"/>
-        </w:rPr>
-      </w:pPr>
-    </w:p>
-    <w:p>
-      <w:pPr>
-        <w:jc w:val="both"/>
-        <w:rPr>
-          <w:sz w:val="24"/>
-        </w:rPr>
-      </w:pPr>
+        <w:t>Por último se logra crear la clase contextual, que evalúa todas la validaciones.</w:t>
+      </w:r>
     </w:p>
     <w:p>
       <w:pPr>
@@ -1139,14 +1187,16 @@
       <w:pPr>
         <w:jc w:val="both"/>
       </w:pPr>
-      <w:bookmarkStart w:id="7" w:name="_GoBack"/>
-      <w:bookmarkEnd w:id="7"/>
     </w:p>
     <w:p>
       <w:pPr>
         <w:pStyle w:val="Ttulo1"/>
-      </w:pPr>
-      <w:bookmarkStart w:id="8" w:name="_Toc354162537"/>
+        <w:rPr>
+          <w:rFonts w:ascii="Arial" w:hAnsi="Arial" w:cs="Arial"/>
+          <w:sz w:val="44"/>
+        </w:rPr>
+      </w:pPr>
+      <w:bookmarkStart w:id="7" w:name="_Toc354162537"/>
       <w:r>
         <w:rPr>
           <w:b/>
@@ -1155,17 +1205,129 @@
         <w:lastRenderedPageBreak/>
         <w:t>Bibliografía:</w:t>
       </w:r>
+      <w:bookmarkEnd w:id="7"/>
+    </w:p>
+    <w:p>
+      <w:pPr>
+        <w:jc w:val="both"/>
+        <w:rPr>
+          <w:sz w:val="32"/>
+        </w:rPr>
+      </w:pPr>
+    </w:p>
+    <w:p>
+      <w:pPr>
+        <w:jc w:val="both"/>
+        <w:rPr>
+          <w:sz w:val="32"/>
+        </w:rPr>
+      </w:pPr>
+      <w:r>
+        <w:rPr>
+          <w:sz w:val="24"/>
+          <w:szCs w:val="18"/>
+          <w:shd w:val="clear" w:color="auto" w:fill="FFFFFF"/>
+        </w:rPr>
+        <w:t>José</w:t>
+      </w:r>
+      <w:r>
+        <w:rPr>
+          <w:sz w:val="24"/>
+          <w:szCs w:val="18"/>
+          <w:shd w:val="clear" w:color="auto" w:fill="FFFFFF"/>
+        </w:rPr>
+        <w:t xml:space="preserve"> Antonio</w:t>
+      </w:r>
+      <w:r>
+        <w:rPr>
+          <w:sz w:val="24"/>
+          <w:szCs w:val="18"/>
+          <w:shd w:val="clear" w:color="auto" w:fill="FFFFFF"/>
+        </w:rPr>
+        <w:t xml:space="preserve"> Camarena Ibarrola</w:t>
+      </w:r>
+      <w:r>
+        <w:rPr>
+          <w:sz w:val="24"/>
+          <w:szCs w:val="18"/>
+          <w:shd w:val="clear" w:color="auto" w:fill="FFFFFF"/>
+        </w:rPr>
+        <w:t>. "Notas para la</w:t>
+      </w:r>
+      <w:r>
+        <w:rPr>
+          <w:sz w:val="24"/>
+          <w:szCs w:val="18"/>
+          <w:shd w:val="clear" w:color="auto" w:fill="FFFFFF"/>
+        </w:rPr>
+        <w:t xml:space="preserve"> Materia de Compiladores." Publicado en</w:t>
+      </w:r>
+      <w:r>
+        <w:rPr>
+          <w:sz w:val="24"/>
+          <w:szCs w:val="18"/>
+          <w:shd w:val="clear" w:color="auto" w:fill="FFFFFF"/>
+        </w:rPr>
+        <w:t xml:space="preserve"> Mar</w:t>
+      </w:r>
+      <w:r>
+        <w:rPr>
+          <w:sz w:val="24"/>
+          <w:szCs w:val="18"/>
+          <w:shd w:val="clear" w:color="auto" w:fill="FFFFFF"/>
+        </w:rPr>
+        <w:t>zo del. 2008. Documento Web. Consultado el</w:t>
+      </w:r>
+      <w:r>
+        <w:rPr>
+          <w:sz w:val="24"/>
+          <w:szCs w:val="18"/>
+          <w:shd w:val="clear" w:color="auto" w:fill="FFFFFF"/>
+        </w:rPr>
+        <w:t xml:space="preserve"> 8 </w:t>
+      </w:r>
+      <w:r>
+        <w:rPr>
+          <w:sz w:val="24"/>
+          <w:szCs w:val="18"/>
+          <w:shd w:val="clear" w:color="auto" w:fill="FFFFFF"/>
+        </w:rPr>
+        <w:t xml:space="preserve">de </w:t>
+      </w:r>
+      <w:r>
+        <w:rPr>
+          <w:sz w:val="24"/>
+          <w:szCs w:val="18"/>
+          <w:shd w:val="clear" w:color="auto" w:fill="FFFFFF"/>
+        </w:rPr>
+        <w:t>May</w:t>
+      </w:r>
+      <w:r>
+        <w:rPr>
+          <w:sz w:val="24"/>
+          <w:szCs w:val="18"/>
+          <w:shd w:val="clear" w:color="auto" w:fill="FFFFFF"/>
+        </w:rPr>
+        <w:t>o del</w:t>
+      </w:r>
+      <w:r>
+        <w:rPr>
+          <w:sz w:val="24"/>
+          <w:szCs w:val="18"/>
+          <w:shd w:val="clear" w:color="auto" w:fill="FFFFFF"/>
+        </w:rPr>
+        <w:t xml:space="preserve"> 2013. &lt;https://lc.fie.umich.mx/~camarena</w:t>
+      </w:r>
+      <w:bookmarkStart w:id="8" w:name="_GoBack"/>
       <w:bookmarkEnd w:id="8"/>
-    </w:p>
-    <w:p>
-      <w:pPr>
-        <w:jc w:val="both"/>
-      </w:pPr>
-    </w:p>
-    <w:p>
-      <w:pPr>
-        <w:jc w:val="both"/>
-      </w:pPr>
+      <w:r>
+        <w:rPr>
+          <w:sz w:val="24"/>
+          <w:szCs w:val="18"/>
+          <w:shd w:val="clear" w:color="auto" w:fill="FFFFFF"/>
+        </w:rPr>
+        <w:t>/compiladoresCamarena.pdf&gt;.</w:t>
+      </w:r>
     </w:p>
     <w:sectPr>
       <w:footerReference w:type="default" r:id="rId10"/>
@@ -3210,7 +3372,7 @@
         <w:rFonts w:ascii="Symbol" w:hAnsi="Symbol" w:hint="default"/>
       </w:rPr>
     </w:lvl>
-    <w:lvl w:ilvl="1" w:tplc="140A0003" w:tentative="1">
+    <w:lvl w:ilvl="1" w:tplc="140A0003">
       <w:start w:val="1"/>
       <w:numFmt w:val="bullet"/>
       <w:lvlText w:val="o"/>
@@ -4734,7 +4896,7 @@
 </file>
 
 <file path=customXml/itemProps1.xml><?xml version="1.0" encoding="utf-8"?>
-<ds:datastoreItem xmlns:ds="http://schemas.openxmlformats.org/officeDocument/2006/customXml" ds:itemID="{AE650A36-AE40-4DCD-8BD2-74DC8C2CF9C2}">
+<ds:datastoreItem xmlns:ds="http://schemas.openxmlformats.org/officeDocument/2006/customXml" ds:itemID="{AF65B7D0-E4A6-4C50-A2BA-542D369B71B0}">
   <ds:schemaRefs>
     <ds:schemaRef ds:uri="http://schemas.openxmlformats.org/officeDocument/2006/bibliography"/>
   </ds:schemaRefs>

--- a/Compilador2/Documentacion_Compiladores_Daniel_Jorge.docx
+++ b/Compilador2/Documentacion_Compiladores_Daniel_Jorge.docx
@@ -29,7 +29,7 @@
           <w:noProof/>
         </w:rPr>
         <w:drawing>
-          <wp:inline distT="0" distB="0" distL="0" distR="0">
+          <wp:inline distT="0" distB="0" distL="0" distR="0" wp14:anchorId="7AD1714D" wp14:editId="4FF48B30">
             <wp:extent cx="1857375" cy="1857375"/>
             <wp:effectExtent l="0" t="0" r="0" b="0"/>
             <wp:docPr id="1" name="image00.png"/>
@@ -205,6 +205,7 @@
       <w:pPr>
         <w:pStyle w:val="Ttulo1"/>
         <w:rPr>
+          <w:rFonts w:ascii="Arial" w:hAnsi="Arial" w:cs="Arial"/>
           <w:b/>
           <w:sz w:val="28"/>
         </w:rPr>
@@ -214,9 +215,13 @@
     <w:p>
       <w:pPr>
         <w:pStyle w:val="Ttulo1"/>
-      </w:pPr>
-      <w:r>
-        <w:rPr>
+        <w:rPr>
+          <w:rFonts w:ascii="Arial" w:hAnsi="Arial" w:cs="Arial"/>
+        </w:rPr>
+      </w:pPr>
+      <w:r>
+        <w:rPr>
+          <w:rFonts w:ascii="Arial" w:hAnsi="Arial" w:cs="Arial"/>
           <w:b/>
           <w:sz w:val="28"/>
         </w:rPr>
@@ -251,10 +256,14 @@
     <w:p>
       <w:pPr>
         <w:pStyle w:val="Ttulo2"/>
+        <w:rPr>
+          <w:rFonts w:ascii="Arial" w:hAnsi="Arial" w:cs="Arial"/>
+        </w:rPr>
       </w:pPr>
       <w:bookmarkStart w:id="1" w:name="_Toc354162528"/>
       <w:r>
         <w:rPr>
+          <w:rFonts w:ascii="Arial" w:hAnsi="Arial" w:cs="Arial"/>
           <w:sz w:val="24"/>
         </w:rPr>
         <w:t>Investigación:</w:t>
@@ -300,10 +309,14 @@
     <w:p>
       <w:pPr>
         <w:pStyle w:val="Ttulo2"/>
+        <w:rPr>
+          <w:rFonts w:ascii="Arial" w:hAnsi="Arial" w:cs="Arial"/>
+        </w:rPr>
       </w:pPr>
       <w:bookmarkStart w:id="2" w:name="_Toc354162529"/>
       <w:r>
         <w:rPr>
+          <w:rFonts w:ascii="Arial" w:hAnsi="Arial" w:cs="Arial"/>
           <w:sz w:val="24"/>
         </w:rPr>
         <w:t>Planteo de la Solución:</w:t>
@@ -340,10 +353,14 @@
     <w:p>
       <w:pPr>
         <w:pStyle w:val="Ttulo2"/>
+        <w:rPr>
+          <w:rFonts w:ascii="Arial" w:hAnsi="Arial" w:cs="Arial"/>
+        </w:rPr>
       </w:pPr>
       <w:bookmarkStart w:id="3" w:name="_Toc354162530"/>
       <w:r>
         <w:rPr>
+          <w:rFonts w:ascii="Arial" w:hAnsi="Arial" w:cs="Arial"/>
           <w:sz w:val="24"/>
         </w:rPr>
         <w:t>Desarrollo:</w:t>
@@ -377,10 +394,14 @@
     <w:p>
       <w:pPr>
         <w:pStyle w:val="Ttulo2"/>
+        <w:rPr>
+          <w:rFonts w:ascii="Arial" w:hAnsi="Arial" w:cs="Arial"/>
+        </w:rPr>
       </w:pPr>
       <w:bookmarkStart w:id="4" w:name="_Toc354162531"/>
       <w:r>
         <w:rPr>
+          <w:rFonts w:ascii="Arial" w:hAnsi="Arial" w:cs="Arial"/>
           <w:sz w:val="24"/>
         </w:rPr>
         <w:t>Prueba:</w:t>
@@ -414,6 +435,34 @@
           <w:sz w:val="24"/>
         </w:rPr>
       </w:pPr>
+      <w:r>
+        <w:rPr>
+          <w:sz w:val="24"/>
+        </w:rPr>
+        <w:t>E</w:t>
+      </w:r>
+      <w:r>
+        <w:rPr>
+          <w:sz w:val="24"/>
+        </w:rPr>
+        <w:t xml:space="preserve">ntre los cambios realizados, cabe mencionar todas aquellas modificaciones que se le realizaron al archivo .FLEX, entre estos cambios, están la modificación en el nombre de los tokens y la cantidad de los mismos, de igual manera al archivo .CUP se le realizaron cambios importantes, en su mayoría a las reglas esto para garantizar un parser efectivo. </w:t>
+      </w:r>
+    </w:p>
+    <w:p>
+      <w:pPr>
+        <w:jc w:val="both"/>
+        <w:rPr>
+          <w:sz w:val="24"/>
+        </w:rPr>
+      </w:pPr>
+      <w:r>
+        <w:rPr>
+          <w:sz w:val="24"/>
+        </w:rPr>
+        <w:t>Todos estos cambios fueron necesarios realizarlos dado que para el primer proyecto se hizo una mala implementación con los archivos .FLEX y .CUP y eso genero resultados ineficientes, y con estos cambios se buscó resolver todos  los problemas almacenados del primero proyecto.</w:t>
+      </w:r>
+      <w:bookmarkStart w:id="5" w:name="_GoBack"/>
+      <w:bookmarkEnd w:id="5"/>
     </w:p>
     <w:p>
       <w:pPr>
@@ -498,17 +547,20 @@
     <w:p>
       <w:pPr>
         <w:pStyle w:val="Ttulo1"/>
-      </w:pPr>
-      <w:bookmarkStart w:id="5" w:name="_Toc354162532"/>
-      <w:r>
-        <w:rPr>
+        <w:rPr>
+          <w:rFonts w:ascii="Arial" w:hAnsi="Arial" w:cs="Arial"/>
+        </w:rPr>
+      </w:pPr>
+      <w:bookmarkStart w:id="6" w:name="_Toc354162532"/>
+      <w:r>
+        <w:rPr>
+          <w:rFonts w:ascii="Arial" w:hAnsi="Arial" w:cs="Arial"/>
           <w:b/>
           <w:sz w:val="28"/>
         </w:rPr>
-        <w:lastRenderedPageBreak/>
         <w:t>Resultados Obtenidos:</w:t>
       </w:r>
-      <w:bookmarkEnd w:id="5"/>
+      <w:bookmarkEnd w:id="6"/>
     </w:p>
     <w:p>
       <w:pPr>
@@ -619,21 +671,11 @@
     <w:p>
       <w:pPr>
         <w:pStyle w:val="Prrafodelista"/>
-        <w:numPr>
-          <w:ilvl w:val="0"/>
-          <w:numId w:val="12"/>
-        </w:numPr>
-        <w:jc w:val="both"/>
-        <w:rPr>
-          <w:sz w:val="24"/>
-        </w:rPr>
-      </w:pPr>
-      <w:r>
-        <w:rPr>
-          <w:sz w:val="24"/>
-        </w:rPr>
-        <w:t>Por medio de cambios considerables en la estructura del CUP y las reglas de la gramática, se logra obtener un mejor Parser.</w:t>
-      </w:r>
+        <w:jc w:val="both"/>
+        <w:rPr>
+          <w:sz w:val="24"/>
+        </w:rPr>
+      </w:pPr>
     </w:p>
     <w:p>
       <w:pPr>
@@ -651,8 +693,16 @@
         <w:rPr>
           <w:sz w:val="24"/>
         </w:rPr>
-        <w:t xml:space="preserve">Se logró desplegar el AST. </w:t>
-      </w:r>
+        <w:t>Por medio de cambios considerables en la estructura del CUP y las reglas de la gramática, se logra obtener un mejor Parser.</w:t>
+      </w:r>
+    </w:p>
+    <w:p>
+      <w:pPr>
+        <w:jc w:val="both"/>
+        <w:rPr>
+          <w:sz w:val="24"/>
+        </w:rPr>
+      </w:pPr>
     </w:p>
     <w:p>
       <w:pPr>
@@ -670,6 +720,34 @@
         <w:rPr>
           <w:sz w:val="24"/>
         </w:rPr>
+        <w:t xml:space="preserve">Se logró desplegar el AST. </w:t>
+      </w:r>
+    </w:p>
+    <w:p>
+      <w:pPr>
+        <w:pStyle w:val="Prrafodelista"/>
+        <w:jc w:val="both"/>
+        <w:rPr>
+          <w:sz w:val="24"/>
+        </w:rPr>
+      </w:pPr>
+    </w:p>
+    <w:p>
+      <w:pPr>
+        <w:pStyle w:val="Prrafodelista"/>
+        <w:numPr>
+          <w:ilvl w:val="0"/>
+          <w:numId w:val="12"/>
+        </w:numPr>
+        <w:jc w:val="both"/>
+        <w:rPr>
+          <w:sz w:val="24"/>
+        </w:rPr>
+      </w:pPr>
+      <w:r>
+        <w:rPr>
+          <w:sz w:val="24"/>
+        </w:rPr>
         <w:t>Se modificó la interfaz gráfica de usuario para un mejor despliegue de los análisis.</w:t>
       </w:r>
     </w:p>
@@ -706,6 +784,14 @@
         </w:rPr>
         <w:t>:</w:t>
       </w:r>
+    </w:p>
+    <w:p>
+      <w:pPr>
+        <w:jc w:val="both"/>
+        <w:rPr>
+          <w:sz w:val="24"/>
+        </w:rPr>
+      </w:pPr>
     </w:p>
     <w:p>
       <w:pPr>
@@ -792,6 +878,16 @@
     <w:p>
       <w:pPr>
         <w:pStyle w:val="Prrafodelista"/>
+        <w:ind w:left="1500"/>
+        <w:jc w:val="both"/>
+        <w:rPr>
+          <w:sz w:val="24"/>
+        </w:rPr>
+      </w:pPr>
+    </w:p>
+    <w:p>
+      <w:pPr>
+        <w:pStyle w:val="Prrafodelista"/>
         <w:numPr>
           <w:ilvl w:val="0"/>
           <w:numId w:val="13"/>
@@ -805,56 +901,20 @@
         <w:rPr>
           <w:sz w:val="24"/>
         </w:rPr>
-        <w:t>Por último se logra crear la clase contextual, que evalúa todas la validaciones.</w:t>
-      </w:r>
-    </w:p>
-    <w:p>
-      <w:pPr>
-        <w:jc w:val="both"/>
-        <w:rPr>
-          <w:sz w:val="24"/>
-        </w:rPr>
-      </w:pPr>
-    </w:p>
-    <w:p>
-      <w:pPr>
-        <w:jc w:val="both"/>
-        <w:rPr>
-          <w:sz w:val="24"/>
-        </w:rPr>
-      </w:pPr>
-    </w:p>
-    <w:p>
-      <w:pPr>
-        <w:jc w:val="both"/>
-        <w:rPr>
-          <w:sz w:val="24"/>
-        </w:rPr>
-      </w:pPr>
-    </w:p>
-    <w:p>
-      <w:pPr>
-        <w:jc w:val="both"/>
-        <w:rPr>
-          <w:sz w:val="24"/>
-        </w:rPr>
-      </w:pPr>
-    </w:p>
-    <w:p>
-      <w:pPr>
-        <w:jc w:val="both"/>
-        <w:rPr>
-          <w:sz w:val="24"/>
-        </w:rPr>
-      </w:pPr>
-    </w:p>
-    <w:p>
-      <w:pPr>
-        <w:jc w:val="both"/>
-        <w:rPr>
-          <w:sz w:val="24"/>
-        </w:rPr>
-      </w:pPr>
+        <w:t xml:space="preserve">Por último se logra crear la clase contextual, que evalúa </w:t>
+      </w:r>
+      <w:r>
+        <w:rPr>
+          <w:sz w:val="24"/>
+        </w:rPr>
+        <w:t>todas las validaciones</w:t>
+      </w:r>
+      <w:r>
+        <w:rPr>
+          <w:sz w:val="24"/>
+        </w:rPr>
+        <w:t>.</w:t>
+      </w:r>
     </w:p>
     <w:p>
       <w:pPr>
@@ -931,17 +991,20 @@
     <w:p>
       <w:pPr>
         <w:pStyle w:val="Ttulo1"/>
-      </w:pPr>
-      <w:bookmarkStart w:id="6" w:name="_Toc354162536"/>
-      <w:r>
-        <w:rPr>
+        <w:rPr>
+          <w:rFonts w:ascii="Arial" w:hAnsi="Arial" w:cs="Arial"/>
+        </w:rPr>
+      </w:pPr>
+      <w:bookmarkStart w:id="7" w:name="_Toc354162536"/>
+      <w:r>
+        <w:rPr>
+          <w:rFonts w:ascii="Arial" w:hAnsi="Arial" w:cs="Arial"/>
           <w:b/>
           <w:sz w:val="28"/>
         </w:rPr>
-        <w:lastRenderedPageBreak/>
         <w:t>Conclusiones:</w:t>
       </w:r>
-      <w:bookmarkEnd w:id="6"/>
+      <w:bookmarkEnd w:id="7"/>
     </w:p>
     <w:p>
       <w:pPr>
@@ -1196,16 +1259,16 @@
           <w:sz w:val="44"/>
         </w:rPr>
       </w:pPr>
-      <w:bookmarkStart w:id="7" w:name="_Toc354162537"/>
-      <w:r>
-        <w:rPr>
+      <w:bookmarkStart w:id="8" w:name="_Toc354162537"/>
+      <w:r>
+        <w:rPr>
+          <w:rFonts w:ascii="Arial" w:hAnsi="Arial" w:cs="Arial"/>
           <w:b/>
           <w:sz w:val="28"/>
         </w:rPr>
-        <w:lastRenderedPageBreak/>
         <w:t>Bibliografía:</w:t>
       </w:r>
-      <w:bookmarkEnd w:id="7"/>
+      <w:bookmarkEnd w:id="8"/>
     </w:p>
     <w:p>
       <w:pPr>
@@ -1228,105 +1291,7 @@
           <w:szCs w:val="18"/>
           <w:shd w:val="clear" w:color="auto" w:fill="FFFFFF"/>
         </w:rPr>
-        <w:t>José</w:t>
-      </w:r>
-      <w:r>
-        <w:rPr>
-          <w:sz w:val="24"/>
-          <w:szCs w:val="18"/>
-          <w:shd w:val="clear" w:color="auto" w:fill="FFFFFF"/>
-        </w:rPr>
-        <w:t xml:space="preserve"> Antonio</w:t>
-      </w:r>
-      <w:r>
-        <w:rPr>
-          <w:sz w:val="24"/>
-          <w:szCs w:val="18"/>
-          <w:shd w:val="clear" w:color="auto" w:fill="FFFFFF"/>
-        </w:rPr>
-        <w:t xml:space="preserve"> Camarena Ibarrola</w:t>
-      </w:r>
-      <w:r>
-        <w:rPr>
-          <w:sz w:val="24"/>
-          <w:szCs w:val="18"/>
-          <w:shd w:val="clear" w:color="auto" w:fill="FFFFFF"/>
-        </w:rPr>
-        <w:t>. "Notas para la</w:t>
-      </w:r>
-      <w:r>
-        <w:rPr>
-          <w:sz w:val="24"/>
-          <w:szCs w:val="18"/>
-          <w:shd w:val="clear" w:color="auto" w:fill="FFFFFF"/>
-        </w:rPr>
-        <w:t xml:space="preserve"> Materia de Compiladores." Publicado en</w:t>
-      </w:r>
-      <w:r>
-        <w:rPr>
-          <w:sz w:val="24"/>
-          <w:szCs w:val="18"/>
-          <w:shd w:val="clear" w:color="auto" w:fill="FFFFFF"/>
-        </w:rPr>
-        <w:t xml:space="preserve"> Mar</w:t>
-      </w:r>
-      <w:r>
-        <w:rPr>
-          <w:sz w:val="24"/>
-          <w:szCs w:val="18"/>
-          <w:shd w:val="clear" w:color="auto" w:fill="FFFFFF"/>
-        </w:rPr>
-        <w:t>zo del. 2008. Documento Web. Consultado el</w:t>
-      </w:r>
-      <w:r>
-        <w:rPr>
-          <w:sz w:val="24"/>
-          <w:szCs w:val="18"/>
-          <w:shd w:val="clear" w:color="auto" w:fill="FFFFFF"/>
-        </w:rPr>
-        <w:t xml:space="preserve"> 8 </w:t>
-      </w:r>
-      <w:r>
-        <w:rPr>
-          <w:sz w:val="24"/>
-          <w:szCs w:val="18"/>
-          <w:shd w:val="clear" w:color="auto" w:fill="FFFFFF"/>
-        </w:rPr>
-        <w:t xml:space="preserve">de </w:t>
-      </w:r>
-      <w:r>
-        <w:rPr>
-          <w:sz w:val="24"/>
-          <w:szCs w:val="18"/>
-          <w:shd w:val="clear" w:color="auto" w:fill="FFFFFF"/>
-        </w:rPr>
-        <w:t>May</w:t>
-      </w:r>
-      <w:r>
-        <w:rPr>
-          <w:sz w:val="24"/>
-          <w:szCs w:val="18"/>
-          <w:shd w:val="clear" w:color="auto" w:fill="FFFFFF"/>
-        </w:rPr>
-        <w:t>o del</w:t>
-      </w:r>
-      <w:r>
-        <w:rPr>
-          <w:sz w:val="24"/>
-          <w:szCs w:val="18"/>
-          <w:shd w:val="clear" w:color="auto" w:fill="FFFFFF"/>
-        </w:rPr>
-        <w:t xml:space="preserve"> 2013. &lt;https://lc.fie.umich.mx/~camarena</w:t>
-      </w:r>
-      <w:bookmarkStart w:id="8" w:name="_GoBack"/>
-      <w:bookmarkEnd w:id="8"/>
-      <w:r>
-        <w:rPr>
-          <w:sz w:val="24"/>
-          <w:szCs w:val="18"/>
-          <w:shd w:val="clear" w:color="auto" w:fill="FFFFFF"/>
-        </w:rPr>
-        <w:t>/compiladoresCamarena.pdf&gt;.</w:t>
+        <w:t>José Antonio Camarena Ibarrola. "Notas para la Materia de Compiladores." Publicado en Marzo del. 2008. Documento Web. Consultado el 8 de Mayo del 2013. &lt;https://lc.fie.umich.mx/~camarena/compiladoresCamarena.pdf&gt;.</w:t>
       </w:r>
     </w:p>
     <w:sectPr>
@@ -4896,7 +4861,7 @@
 </file>
 
 <file path=customXml/itemProps1.xml><?xml version="1.0" encoding="utf-8"?>
-<ds:datastoreItem xmlns:ds="http://schemas.openxmlformats.org/officeDocument/2006/customXml" ds:itemID="{AF65B7D0-E4A6-4C50-A2BA-542D369B71B0}">
+<ds:datastoreItem xmlns:ds="http://schemas.openxmlformats.org/officeDocument/2006/customXml" ds:itemID="{22BE1ADB-4DA5-46EA-A9CF-D28A953BBF74}">
   <ds:schemaRefs>
     <ds:schemaRef ds:uri="http://schemas.openxmlformats.org/officeDocument/2006/bibliography"/>
   </ds:schemaRefs>

--- a/Compilador2/Documentacion_Compiladores_Daniel_Jorge.docx
+++ b/Compilador2/Documentacion_Compiladores_Daniel_Jorge.docx
@@ -217,6 +217,8 @@
         <w:pStyle w:val="Ttulo1"/>
         <w:rPr>
           <w:rFonts w:ascii="Arial" w:hAnsi="Arial" w:cs="Arial"/>
+          <w:b/>
+          <w:sz w:val="28"/>
         </w:rPr>
       </w:pPr>
       <w:r>
@@ -230,9 +232,13 @@
       </w:r>
       <w:bookmarkEnd w:id="0"/>
     </w:p>
-    <w:p>
-      <w:pPr>
-        <w:jc w:val="both"/>
+    <w:p/>
+    <w:p>
+      <w:pPr>
+        <w:jc w:val="both"/>
+        <w:rPr>
+          <w:sz w:val="24"/>
+        </w:rPr>
       </w:pPr>
       <w:r>
         <w:rPr>
@@ -255,6 +261,11 @@
     </w:p>
     <w:p>
       <w:pPr>
+        <w:jc w:val="both"/>
+      </w:pPr>
+    </w:p>
+    <w:p>
+      <w:pPr>
         <w:pStyle w:val="Ttulo2"/>
         <w:rPr>
           <w:rFonts w:ascii="Arial" w:hAnsi="Arial" w:cs="Arial"/>
@@ -459,108 +470,35 @@
         <w:rPr>
           <w:sz w:val="24"/>
         </w:rPr>
-        <w:t>Todos estos cambios fueron necesarios realizarlos dado que para el primer proyecto se hizo una mala implementación con los archivos .FLEX y .CUP y eso genero resultados ineficientes, y con estos cambios se buscó resolver todos  los problemas almacenados del primero proyecto.</w:t>
-      </w:r>
-      <w:bookmarkStart w:id="5" w:name="_GoBack"/>
-      <w:bookmarkEnd w:id="5"/>
-    </w:p>
-    <w:p>
-      <w:pPr>
-        <w:jc w:val="both"/>
-        <w:rPr>
-          <w:sz w:val="24"/>
-        </w:rPr>
-      </w:pPr>
-    </w:p>
-    <w:p>
-      <w:pPr>
-        <w:jc w:val="both"/>
-        <w:rPr>
-          <w:sz w:val="24"/>
-        </w:rPr>
-      </w:pPr>
-    </w:p>
-    <w:p>
-      <w:pPr>
-        <w:jc w:val="both"/>
-        <w:rPr>
-          <w:sz w:val="24"/>
-        </w:rPr>
-      </w:pPr>
-    </w:p>
-    <w:p>
-      <w:pPr>
-        <w:jc w:val="both"/>
-        <w:rPr>
-          <w:sz w:val="24"/>
-        </w:rPr>
-      </w:pPr>
-    </w:p>
-    <w:p>
-      <w:pPr>
-        <w:jc w:val="both"/>
-        <w:rPr>
-          <w:sz w:val="24"/>
-        </w:rPr>
-      </w:pPr>
-    </w:p>
-    <w:p>
-      <w:pPr>
-        <w:jc w:val="both"/>
-        <w:rPr>
-          <w:sz w:val="24"/>
-        </w:rPr>
-      </w:pPr>
-    </w:p>
-    <w:p>
-      <w:pPr>
-        <w:jc w:val="both"/>
-        <w:rPr>
-          <w:sz w:val="24"/>
-        </w:rPr>
-      </w:pPr>
-    </w:p>
-    <w:p>
-      <w:pPr>
-        <w:jc w:val="both"/>
-        <w:rPr>
-          <w:sz w:val="24"/>
-        </w:rPr>
-      </w:pPr>
-    </w:p>
-    <w:p>
-      <w:pPr>
-        <w:jc w:val="both"/>
-        <w:rPr>
-          <w:sz w:val="24"/>
-        </w:rPr>
-      </w:pPr>
-    </w:p>
-    <w:p>
-      <w:pPr>
-        <w:jc w:val="both"/>
-        <w:rPr>
-          <w:sz w:val="24"/>
-        </w:rPr>
-      </w:pPr>
-    </w:p>
-    <w:p>
-      <w:pPr>
-        <w:pStyle w:val="Ttulo1"/>
-        <w:rPr>
-          <w:rFonts w:ascii="Arial" w:hAnsi="Arial" w:cs="Arial"/>
-        </w:rPr>
-      </w:pPr>
-      <w:bookmarkStart w:id="6" w:name="_Toc354162532"/>
-      <w:r>
-        <w:rPr>
-          <w:rFonts w:ascii="Arial" w:hAnsi="Arial" w:cs="Arial"/>
+        <w:t xml:space="preserve">Todos estos cambios fueron necesarios realizarlos dado que para el primer proyecto se hizo una mala implementación con los archivos .FLEX y .CUP y eso genero resultados ineficientes, y con estos cambios se buscó resolver todos  los problemas </w:t>
+      </w:r>
+      <w:r>
+        <w:rPr>
+          <w:sz w:val="24"/>
+        </w:rPr>
+        <w:t>almacenados del primer</w:t>
+      </w:r>
+      <w:r>
+        <w:rPr>
+          <w:sz w:val="24"/>
+        </w:rPr>
+        <w:t xml:space="preserve"> proyecto.</w:t>
+      </w:r>
+      <w:bookmarkStart w:id="5" w:name="_Toc354162532"/>
+    </w:p>
+    <w:p>
+      <w:pPr>
+        <w:jc w:val="both"/>
+      </w:pPr>
+      <w:r>
+        <w:rPr>
           <w:b/>
           <w:sz w:val="28"/>
         </w:rPr>
+        <w:lastRenderedPageBreak/>
         <w:t>Resultados Obtenidos:</w:t>
       </w:r>
-      <w:bookmarkEnd w:id="6"/>
+      <w:bookmarkEnd w:id="5"/>
     </w:p>
     <w:p>
       <w:pPr>
@@ -995,261 +933,264 @@
           <w:rFonts w:ascii="Arial" w:hAnsi="Arial" w:cs="Arial"/>
         </w:rPr>
       </w:pPr>
-      <w:bookmarkStart w:id="7" w:name="_Toc354162536"/>
+      <w:bookmarkStart w:id="6" w:name="_Toc354162536"/>
       <w:r>
         <w:rPr>
           <w:rFonts w:ascii="Arial" w:hAnsi="Arial" w:cs="Arial"/>
           <w:b/>
           <w:sz w:val="28"/>
         </w:rPr>
+        <w:lastRenderedPageBreak/>
         <w:t>Conclusiones:</w:t>
       </w:r>
+      <w:bookmarkEnd w:id="6"/>
+    </w:p>
+    <w:p>
+      <w:pPr>
+        <w:jc w:val="both"/>
+      </w:pPr>
+    </w:p>
+    <w:p>
+      <w:pPr>
+        <w:jc w:val="both"/>
+        <w:rPr>
+          <w:sz w:val="24"/>
+        </w:rPr>
+      </w:pPr>
+      <w:r>
+        <w:rPr>
+          <w:sz w:val="24"/>
+        </w:rPr>
+        <w:t xml:space="preserve">Como conclusión específicamente hacia el trabajo realizado, cabe mencionar 2 aspectos importantes que marcaron importancia en todo el desarrollo; el primero es acerca del primer proyecto, </w:t>
+      </w:r>
+      <w:r>
+        <w:rPr>
+          <w:sz w:val="24"/>
+        </w:rPr>
+        <w:t xml:space="preserve">dado que, </w:t>
+      </w:r>
+      <w:r>
+        <w:rPr>
+          <w:sz w:val="24"/>
+        </w:rPr>
+        <w:t xml:space="preserve">por diversas razones no se </w:t>
+      </w:r>
+      <w:r>
+        <w:rPr>
+          <w:sz w:val="24"/>
+        </w:rPr>
+        <w:t>logró</w:t>
+      </w:r>
+      <w:r>
+        <w:rPr>
+          <w:sz w:val="24"/>
+        </w:rPr>
+        <w:t xml:space="preserve"> completar en un 100%</w:t>
+      </w:r>
+      <w:r>
+        <w:rPr>
+          <w:sz w:val="24"/>
+        </w:rPr>
+        <w:t xml:space="preserve">, esto ocasionó que se tuviera que dedicar tiempo destinado al segundo proyecto para mejorar el primero ya que se necesitaba en un 100% para iniciar con el segundo, el segundo aspecto importante, se da en la </w:t>
+      </w:r>
+      <w:r>
+        <w:rPr>
+          <w:sz w:val="24"/>
+        </w:rPr>
+        <w:t>pérdida</w:t>
+      </w:r>
+      <w:r>
+        <w:rPr>
+          <w:sz w:val="24"/>
+        </w:rPr>
+        <w:t xml:space="preserve"> de tiempo efectivo para la realización del proyecto, tiempo invertido en mejorar el primer </w:t>
+      </w:r>
+      <w:r>
+        <w:rPr>
+          <w:sz w:val="24"/>
+        </w:rPr>
+        <w:t>proyecto</w:t>
+      </w:r>
+      <w:r>
+        <w:rPr>
+          <w:sz w:val="24"/>
+        </w:rPr>
+        <w:t>, tiempo que no se pudo recuperar, esta mala organización del tiempo da como r</w:t>
+      </w:r>
+      <w:r>
+        <w:rPr>
+          <w:sz w:val="24"/>
+        </w:rPr>
+        <w:t>esultado un segundo proyecto</w:t>
+      </w:r>
+      <w:r>
+        <w:rPr>
+          <w:sz w:val="24"/>
+        </w:rPr>
+        <w:t xml:space="preserve"> </w:t>
+      </w:r>
+      <w:r>
+        <w:rPr>
+          <w:sz w:val="24"/>
+        </w:rPr>
+        <w:t>ineficiente.</w:t>
+      </w:r>
+    </w:p>
+    <w:p>
+      <w:pPr>
+        <w:jc w:val="both"/>
+        <w:rPr>
+          <w:sz w:val="24"/>
+        </w:rPr>
+      </w:pPr>
+      <w:r>
+        <w:rPr>
+          <w:sz w:val="24"/>
+        </w:rPr>
+        <w:t>Sin embargo durante</w:t>
+      </w:r>
+      <w:r>
+        <w:rPr>
+          <w:sz w:val="24"/>
+        </w:rPr>
+        <w:t xml:space="preserve"> el desarrollo de este proyecto, se logran rescatar muchos aspectos importantes para cualquier estudiante de la carrera de ingeniería en computación, pero el que más importancia parece tener es, el impacto a nivel académico, que se da cuando se analizan los procesos que lleva a cabo un compilador, una herramienta que como programadores utilizamos a diario y nunca nos detenemos y pensamos </w:t>
+      </w:r>
+      <w:r>
+        <w:rPr>
+          <w:sz w:val="24"/>
+        </w:rPr>
+        <w:t>analíticamente</w:t>
+      </w:r>
+      <w:r>
+        <w:rPr>
+          <w:sz w:val="24"/>
+        </w:rPr>
+        <w:t xml:space="preserve"> su funcionamiento. Por esta razón es importante la asignación de este tipo de proyectos en los cuales se inculca una manera de pensar </w:t>
+      </w:r>
+      <w:r>
+        <w:rPr>
+          <w:sz w:val="24"/>
+        </w:rPr>
+        <w:t>analítica</w:t>
+      </w:r>
+      <w:r>
+        <w:rPr>
+          <w:sz w:val="24"/>
+        </w:rPr>
+        <w:t xml:space="preserve">, ayudando esto a la formación de futuros ingenieros profesionales.  </w:t>
+      </w:r>
+    </w:p>
+    <w:p>
+      <w:pPr>
+        <w:jc w:val="both"/>
+      </w:pPr>
+    </w:p>
+    <w:p>
+      <w:pPr>
+        <w:jc w:val="both"/>
+      </w:pPr>
+    </w:p>
+    <w:p>
+      <w:pPr>
+        <w:jc w:val="both"/>
+      </w:pPr>
+    </w:p>
+    <w:p>
+      <w:pPr>
+        <w:jc w:val="both"/>
+      </w:pPr>
+    </w:p>
+    <w:p>
+      <w:pPr>
+        <w:jc w:val="both"/>
+      </w:pPr>
+    </w:p>
+    <w:p>
+      <w:pPr>
+        <w:jc w:val="both"/>
+      </w:pPr>
+    </w:p>
+    <w:p>
+      <w:pPr>
+        <w:jc w:val="both"/>
+      </w:pPr>
+    </w:p>
+    <w:p>
+      <w:pPr>
+        <w:jc w:val="both"/>
+      </w:pPr>
+    </w:p>
+    <w:p>
+      <w:pPr>
+        <w:jc w:val="both"/>
+      </w:pPr>
+    </w:p>
+    <w:p>
+      <w:pPr>
+        <w:jc w:val="both"/>
+      </w:pPr>
+    </w:p>
+    <w:p>
+      <w:pPr>
+        <w:jc w:val="both"/>
+      </w:pPr>
+    </w:p>
+    <w:p>
+      <w:pPr>
+        <w:jc w:val="both"/>
+      </w:pPr>
+    </w:p>
+    <w:p>
+      <w:pPr>
+        <w:jc w:val="both"/>
+      </w:pPr>
+    </w:p>
+    <w:p>
+      <w:pPr>
+        <w:jc w:val="both"/>
+      </w:pPr>
+    </w:p>
+    <w:p>
+      <w:pPr>
+        <w:jc w:val="both"/>
+      </w:pPr>
+    </w:p>
+    <w:p>
+      <w:pPr>
+        <w:jc w:val="both"/>
+      </w:pPr>
+    </w:p>
+    <w:p>
+      <w:pPr>
+        <w:jc w:val="both"/>
+      </w:pPr>
+    </w:p>
+    <w:p>
+      <w:pPr>
+        <w:jc w:val="both"/>
+      </w:pPr>
+    </w:p>
+    <w:p>
+      <w:pPr>
+        <w:jc w:val="both"/>
+      </w:pPr>
+    </w:p>
+    <w:p>
+      <w:pPr>
+        <w:jc w:val="both"/>
+      </w:pPr>
+    </w:p>
+    <w:p>
+      <w:pPr>
+        <w:jc w:val="both"/>
+      </w:pPr>
+    </w:p>
+    <w:p>
+      <w:pPr>
+        <w:jc w:val="both"/>
+      </w:pPr>
+      <w:bookmarkStart w:id="7" w:name="_GoBack"/>
       <w:bookmarkEnd w:id="7"/>
-    </w:p>
-    <w:p>
-      <w:pPr>
-        <w:jc w:val="both"/>
-      </w:pPr>
-    </w:p>
-    <w:p>
-      <w:pPr>
-        <w:jc w:val="both"/>
-        <w:rPr>
-          <w:sz w:val="24"/>
-        </w:rPr>
-      </w:pPr>
-      <w:r>
-        <w:rPr>
-          <w:sz w:val="24"/>
-        </w:rPr>
-        <w:t xml:space="preserve">Como conclusión específicamente hacia el trabajo realizado, cabe mencionar 2 aspectos importantes que marcaron importancia en todo el desarrollo; el primero es acerca del primer proyecto, </w:t>
-      </w:r>
-      <w:r>
-        <w:rPr>
-          <w:sz w:val="24"/>
-        </w:rPr>
-        <w:t xml:space="preserve">dado que, </w:t>
-      </w:r>
-      <w:r>
-        <w:rPr>
-          <w:sz w:val="24"/>
-        </w:rPr>
-        <w:t xml:space="preserve">por diversas razones no se </w:t>
-      </w:r>
-      <w:r>
-        <w:rPr>
-          <w:sz w:val="24"/>
-        </w:rPr>
-        <w:t>logró</w:t>
-      </w:r>
-      <w:r>
-        <w:rPr>
-          <w:sz w:val="24"/>
-        </w:rPr>
-        <w:t xml:space="preserve"> completar en un 100%</w:t>
-      </w:r>
-      <w:r>
-        <w:rPr>
-          <w:sz w:val="24"/>
-        </w:rPr>
-        <w:t xml:space="preserve">, esto ocasionó que se tuviera que dedicar tiempo destinado al segundo proyecto para mejorar el primero ya que se necesitaba en un 100% para iniciar con el segundo, el segundo aspecto importante, se da en la </w:t>
-      </w:r>
-      <w:r>
-        <w:rPr>
-          <w:sz w:val="24"/>
-        </w:rPr>
-        <w:t>pérdida</w:t>
-      </w:r>
-      <w:r>
-        <w:rPr>
-          <w:sz w:val="24"/>
-        </w:rPr>
-        <w:t xml:space="preserve"> de tiempo efectivo para la realización del proyecto, tiempo invertido en mejorar el primer </w:t>
-      </w:r>
-      <w:r>
-        <w:rPr>
-          <w:sz w:val="24"/>
-        </w:rPr>
-        <w:t>proyecto</w:t>
-      </w:r>
-      <w:r>
-        <w:rPr>
-          <w:sz w:val="24"/>
-        </w:rPr>
-        <w:t>, tiempo que no se pudo recuperar, esta mala organización del tiempo da como r</w:t>
-      </w:r>
-      <w:r>
-        <w:rPr>
-          <w:sz w:val="24"/>
-        </w:rPr>
-        <w:t>esultado un segundo proyecto</w:t>
-      </w:r>
-      <w:r>
-        <w:rPr>
-          <w:sz w:val="24"/>
-        </w:rPr>
-        <w:t xml:space="preserve"> </w:t>
-      </w:r>
-      <w:r>
-        <w:rPr>
-          <w:sz w:val="24"/>
-        </w:rPr>
-        <w:t>ineficiente.</w:t>
-      </w:r>
-    </w:p>
-    <w:p>
-      <w:pPr>
-        <w:jc w:val="both"/>
-        <w:rPr>
-          <w:sz w:val="24"/>
-        </w:rPr>
-      </w:pPr>
-      <w:r>
-        <w:rPr>
-          <w:sz w:val="24"/>
-        </w:rPr>
-        <w:t>Sin embargo durante</w:t>
-      </w:r>
-      <w:r>
-        <w:rPr>
-          <w:sz w:val="24"/>
-        </w:rPr>
-        <w:t xml:space="preserve"> el desarrollo de este proyecto, se logran rescatar muchos aspectos importantes para cualquier estudiante de la carrera de ingeniería en computación, pero el que más importancia parece tener es, el impacto a nivel académico, que se da cuando se analizan los procesos que lleva a cabo un compilador, una herramienta que como programadores utilizamos a diario y nunca nos detenemos y pensamos </w:t>
-      </w:r>
-      <w:r>
-        <w:rPr>
-          <w:sz w:val="24"/>
-        </w:rPr>
-        <w:t>analíticamente</w:t>
-      </w:r>
-      <w:r>
-        <w:rPr>
-          <w:sz w:val="24"/>
-        </w:rPr>
-        <w:t xml:space="preserve"> su funcionamiento. Por esta razón es importante la asignación de este tipo de proyectos en los cuales se inculca una manera de pensar </w:t>
-      </w:r>
-      <w:r>
-        <w:rPr>
-          <w:sz w:val="24"/>
-        </w:rPr>
-        <w:t>analítica</w:t>
-      </w:r>
-      <w:r>
-        <w:rPr>
-          <w:sz w:val="24"/>
-        </w:rPr>
-        <w:t xml:space="preserve">, ayudando esto a la formación de futuros ingenieros profesionales.  </w:t>
-      </w:r>
-    </w:p>
-    <w:p>
-      <w:pPr>
-        <w:jc w:val="both"/>
-      </w:pPr>
-    </w:p>
-    <w:p>
-      <w:pPr>
-        <w:jc w:val="both"/>
-      </w:pPr>
-    </w:p>
-    <w:p>
-      <w:pPr>
-        <w:jc w:val="both"/>
-      </w:pPr>
-    </w:p>
-    <w:p>
-      <w:pPr>
-        <w:jc w:val="both"/>
-      </w:pPr>
-    </w:p>
-    <w:p>
-      <w:pPr>
-        <w:jc w:val="both"/>
-      </w:pPr>
-    </w:p>
-    <w:p>
-      <w:pPr>
-        <w:jc w:val="both"/>
-      </w:pPr>
-    </w:p>
-    <w:p>
-      <w:pPr>
-        <w:jc w:val="both"/>
-      </w:pPr>
-    </w:p>
-    <w:p>
-      <w:pPr>
-        <w:jc w:val="both"/>
-      </w:pPr>
-    </w:p>
-    <w:p>
-      <w:pPr>
-        <w:jc w:val="both"/>
-      </w:pPr>
-    </w:p>
-    <w:p>
-      <w:pPr>
-        <w:jc w:val="both"/>
-      </w:pPr>
-    </w:p>
-    <w:p>
-      <w:pPr>
-        <w:jc w:val="both"/>
-      </w:pPr>
-    </w:p>
-    <w:p>
-      <w:pPr>
-        <w:jc w:val="both"/>
-      </w:pPr>
-    </w:p>
-    <w:p>
-      <w:pPr>
-        <w:jc w:val="both"/>
-      </w:pPr>
-    </w:p>
-    <w:p>
-      <w:pPr>
-        <w:jc w:val="both"/>
-      </w:pPr>
-    </w:p>
-    <w:p>
-      <w:pPr>
-        <w:jc w:val="both"/>
-      </w:pPr>
-    </w:p>
-    <w:p>
-      <w:pPr>
-        <w:jc w:val="both"/>
-      </w:pPr>
-    </w:p>
-    <w:p>
-      <w:pPr>
-        <w:jc w:val="both"/>
-      </w:pPr>
-    </w:p>
-    <w:p>
-      <w:pPr>
-        <w:jc w:val="both"/>
-      </w:pPr>
-    </w:p>
-    <w:p>
-      <w:pPr>
-        <w:jc w:val="both"/>
-      </w:pPr>
-    </w:p>
-    <w:p>
-      <w:pPr>
-        <w:jc w:val="both"/>
-      </w:pPr>
-    </w:p>
-    <w:p>
-      <w:pPr>
-        <w:jc w:val="both"/>
-      </w:pPr>
-    </w:p>
-    <w:p>
-      <w:pPr>
-        <w:jc w:val="both"/>
-      </w:pPr>
     </w:p>
     <w:p>
       <w:pPr>
@@ -1266,6 +1207,7 @@
           <w:b/>
           <w:sz w:val="28"/>
         </w:rPr>
+        <w:lastRenderedPageBreak/>
         <w:t>Bibliografía:</w:t>
       </w:r>
       <w:bookmarkEnd w:id="8"/>
@@ -4861,7 +4803,7 @@
 </file>
 
 <file path=customXml/itemProps1.xml><?xml version="1.0" encoding="utf-8"?>
-<ds:datastoreItem xmlns:ds="http://schemas.openxmlformats.org/officeDocument/2006/customXml" ds:itemID="{22BE1ADB-4DA5-46EA-A9CF-D28A953BBF74}">
+<ds:datastoreItem xmlns:ds="http://schemas.openxmlformats.org/officeDocument/2006/customXml" ds:itemID="{F9F30855-D273-4F1B-9AF7-FAD8EEF95CA2}">
   <ds:schemaRefs>
     <ds:schemaRef ds:uri="http://schemas.openxmlformats.org/officeDocument/2006/bibliography"/>
   </ds:schemaRefs>
